--- a/My_portfoglio.docx
+++ b/My_portfoglio.docx
@@ -34,6 +34,7 @@
           <w:color w:val="ff0000"/>
           <w:sz w:val="28"/>
           <w:szCs w:val="28"/>
+          <w:highlight w:val="none"/>
         </w:rPr>
       </w:r>
       <w:r>
@@ -155,7 +156,7 @@
         <w:t xml:space="preserve">Java &amp; Spring Boot</w:t>
       </w:r>
       <w:r>
-        <w:t xml:space="preserve"> per il backend e </w:t>
+        <w:t xml:space="preserve"> per il backend, </w:t>
       </w:r>
       <w:r>
         <w:rPr>
@@ -205,7 +206,10 @@
         <w:t xml:space="preserve">Progettazione del database:</w:t>
       </w:r>
       <w:r>
-        <w:t xml:space="preserve"> Ho iniziato progettando il database per il sito portfolio. Ho identificato le entità principali, come le informazioni sulle esperienze accademiche e lavorative, i progetti, una sezione About nella quale ho messo tutte le informazioni su di me e così via. Creare le tabelle del d</w:t>
+        <w:t xml:space="preserve"> Ho iniziato progettand</w:t>
+      </w:r>
+      <w:r>
+        <w:t xml:space="preserve">o il database per il sito portfolio. Ho identificato le entità principali, come le informazioni sulle esperienze accademiche e lavorative, i progetti, una sezione About nella quale ho messo tutte le informazioni su di me e così via. Creare le tabelle del d</w:t>
       </w:r>
       <w:r>
         <w:t xml:space="preserve">atabase corrispondenti a queste entità e definire le relazioni tra di loro.</w:t>
@@ -468,6 +472,11 @@
       </w:r>
       <w:r>
         <w:t xml:space="preserve"> Utilizzare CSS e/o un framework di stile come Bootstrap per migliorare l'aspetto del sito portfolio.</w:t>
+      </w:r>
+      <w:r>
+        <w:rPr>
+          <w:highlight w:val="none"/>
+        </w:rPr>
       </w:r>
       <w:r>
         <w:rPr>
@@ -849,6 +858,7 @@
           <w:color w:val="ff0000"/>
           <w:sz w:val="28"/>
           <w:szCs w:val="28"/>
+          <w:highlight w:val="none"/>
         </w:rPr>
       </w:r>
       <w:r>
@@ -904,7 +914,6 @@
           <w:color w:val="ff0000"/>
           <w:sz w:val="28"/>
           <w:szCs w:val="28"/>
-          <w:highlight w:val="none"/>
         </w:rPr>
       </w:r>
       <w:r>
@@ -1451,6 +1460,7 @@
           <w:color w:val="ff0000"/>
           <w:sz w:val="28"/>
           <w:szCs w:val="28"/>
+          <w:highlight w:val="none"/>
         </w:rPr>
       </w:r>
       <w:r>
